--- a/ind_automation/templates/forms/form3674.docx
+++ b/ind_automation/templates/forms/form3674.docx
@@ -4,278 +4,131 @@
   <w:body>
     <w:p>
       <w:pPr>
-        <w:pStyle w:val="Title"/>
         <w:jc w:val="center"/>
       </w:pPr>
       <w:r>
-        <w:t>FORM FDA 3674</w:t>
+        <w:rPr>
+          <w:b/>
+          <w:sz w:val="26"/>
+        </w:rPr>
+        <w:t>CERTIFICATION OF COMPLIANCE, UNDER 42 U.S.C. § 282(j)(5)(B), WITH REQUIREMENTS OF ClinicalTrials.gov DATA BANK</w:t>
       </w:r>
     </w:p>
     <w:p>
       <w:pPr>
-        <w:pStyle w:val="Heading1"/>
-        <w:jc w:val="center"/>
+        <w:jc w:val="right"/>
       </w:pPr>
       <w:r>
-        <w:t>CERTIFICATION OF COMPLIANCE WITH REQUIREMENTS OF CLINICALTRIALS.GOV DATA BANK</w:t>
-      </w:r>
-    </w:p>
-    <w:p>
-      <w:pPr>
-        <w:pStyle w:val="Heading2"/>
-        <w:jc w:val="center"/>
-      </w:pPr>
-      <w:r>
-        <w:t>(42 U.S.C. 282(j)(5)(B))</w:t>
+        <w:rPr>
+          <w:sz w:val="18"/>
+        </w:rPr>
+        <w:t>Form FDA 3674 (9/22)</w:t>
       </w:r>
     </w:p>
     <w:p>
       <w:r>
-        <w:t>Public Health Service Act Section 402(j) [42 USC § 282(j)] requires that clinical trials be registered at ClinicalTrials.gov, and also that a certification be submitted to the FDA stating that the requirements of Section 402(j) have been met.</w:t>
-      </w:r>
-    </w:p>
-    <w:p>
-      <w:pPr>
-        <w:pStyle w:val="Heading2"/>
-      </w:pPr>
-      <w:r>
-        <w:t>1. APPLICATION/SUBMISSION TYPE</w:t>
+        <w:t>Public Law 110-85, enacted on September 27, 2007, amended the Public Health Service Act to require registration and reporting of data on certain clinical trials on the government Web site ClinicalTrials.gov.</w:t>
       </w:r>
     </w:p>
     <w:p>
       <w:r>
-        <w:t>☐ IND (INVESTIGATIONAL NEW DRUG APPLICATION)</w:t>
+        <w:br/>
+        <w:t>Name of Sponsor or Applicant: {{sponsor_name}}</w:t>
       </w:r>
     </w:p>
     <w:p>
       <w:r>
-        <w:t>☐ NDA (NEW DRUG APPLICATION)</w:t>
+        <w:rPr>
+          <w:b/>
+        </w:rPr>
+        <w:t>Application Type (check one):</w:t>
+        <w:br/>
+      </w:r>
+      <w:r>
+        <w:t>☐ IND  ☐ NDA  ☐ BLA  ☐ PMA  ☐ HDE  ☐ 510(k)  ☐ de novo</w:t>
       </w:r>
     </w:p>
     <w:p>
       <w:r>
-        <w:t>☐ BLA (BIOLOGICS LICENSE APPLICATION)</w:t>
+        <w:br/>
+        <w:t>Application Number (if known): {{ind_number}}</w:t>
       </w:r>
     </w:p>
     <w:p>
       <w:r>
-        <w:t>☐ EFFICACY SUPPLEMENT</w:t>
+        <w:br/>
+        <w:t>Product Name: {{drug_name}}</w:t>
       </w:r>
     </w:p>
     <w:p>
       <w:r>
-        <w:t>☐ DEVICE 510(k)</w:t>
+        <w:rPr>
+          <w:b/>
+        </w:rPr>
+        <w:br/>
+        <w:t>CERTIFICATION (check one of the following boxes):</w:t>
       </w:r>
     </w:p>
     <w:p>
       <w:r>
-        <w:t>☐ DEVICE PMA (PREMARKET APPROVAL APPLICATION)</w:t>
+        <w:br/>
+        <w:t>☐ I certify that the requirements of 42 U.S.C. § 282(j), section 402(j) of the Public Health Service Act, enacted by 121 Stat. 823, Public Law 110-85, do not apply because the application does not refer to a clinical trial.</w:t>
       </w:r>
     </w:p>
     <w:p>
       <w:r>
-        <w:t>☐ HDE (HUMANITARIAN DEVICE EXEMPTION)</w:t>
-      </w:r>
-    </w:p>
-    <w:p>
-      <w:pPr>
-        <w:pStyle w:val="Heading2"/>
-      </w:pPr>
-      <w:r>
-        <w:t>2. APPLICABLE CLINICAL TRIALS THAT REQUIRE REGISTRATION (Mark all that apply):</w:t>
+        <w:br/>
+        <w:t>☐ I certify that the requirements of 42 U.S.C. § 282(j), section 402(j) of the Public Health Service Act, enacted by 121 Stat. 823, Public Law 110-85, do not apply to any clinical trial referenced in the application.</w:t>
       </w:r>
     </w:p>
     <w:p>
       <w:r>
-        <w:t>☐ TRIALS OF DRUGS AND BIOLOGICS: Controlled, clinical investigation, other than a Phase I investigation, of a product subject to FDA regulation</w:t>
+        <w:br/>
+        <w:t>☐ I certify that the requirements of 42 U.S.C. § 282(j), section 402(j) of the Public Health Service Act, enacted by 121 Stat. 823, Public Law 110-85, apply to one or more of the clinical trials referenced in the application and that those trials have been or will be registered as required by the statute.</w:t>
       </w:r>
     </w:p>
     <w:p>
       <w:r>
-        <w:t>☐ TRIALS OF DEVICES: 1) Controlled trials with health outcomes of devices subject to FDA regulation, other than small feasibility studies, and 2) Pediatric postmarket surveillance required by FDA</w:t>
+        <w:br/>
+        <w:t>NCT Numbers for Applicable Clinical Trials: {{nct_number}}</w:t>
       </w:r>
     </w:p>
     <w:p>
       <w:r>
-        <w:t>☐ NO APPLICABLE CLINICAL TRIALS: No clinical trials require registration under 42 U.S.C. § 282(j)</w:t>
-      </w:r>
-    </w:p>
-    <w:p>
-      <w:pPr>
-        <w:pStyle w:val="Heading2"/>
-      </w:pPr>
-      <w:r>
-        <w:t>3. CERTIFICATION (Mark only one)</w:t>
-      </w:r>
-    </w:p>
-    <w:p>
-      <w:r>
-        <w:t>☐ A. I certify that the requirements of 42 U.S.C. § 282(j), Section 402(j) of the Public Health Service Act, have been met for the applicable clinical trials identified in the application. Applicable clinical trials have been registered on ClinicalTrials.gov as required.</w:t>
-      </w:r>
-    </w:p>
-    <w:p>
-      <w:r>
-        <w:t>☐ B. I certify that 42 U.S.C. § 282(j), Section 402(j) of the Public Health Service Act, does not apply to any clinical trial identified in the application.</w:t>
-      </w:r>
-    </w:p>
-    <w:p>
-      <w:r>
-        <w:t>☐ C. I certify that submission of this application/submission is not subject to 42 U.S.C. § 282(j), Section 402(j) of the Public Health Service Act.</w:t>
-      </w:r>
-    </w:p>
-    <w:p>
-      <w:pPr>
-        <w:pStyle w:val="Heading2"/>
-      </w:pPr>
-      <w:r>
-        <w:t>4. CLINICALTRIALS.GOV REGISTRATION INFORMATION (Complete if item 3.A is selected)</w:t>
-      </w:r>
-    </w:p>
-    <w:p>
-      <w:r>
-        <w:t>☐ All Applicable Clinical Trials provided in the table below have been registered.</w:t>
-      </w:r>
-    </w:p>
-    <w:tbl>
-      <w:tblPr>
-        <w:tblStyle w:val="TableGrid"/>
-        <w:tblW w:type="auto" w:w="0"/>
-        <w:tblLook w:firstColumn="1" w:firstRow="1" w:lastColumn="0" w:lastRow="0" w:noHBand="0" w:noVBand="1" w:val="04A0"/>
-      </w:tblPr>
-      <w:tblGrid>
-        <w:gridCol w:w="2880"/>
-        <w:gridCol w:w="2880"/>
-        <w:gridCol w:w="2880"/>
-      </w:tblGrid>
-      <w:tr>
-        <w:tc>
-          <w:tcPr>
-            <w:tcW w:type="dxa" w:w="2880"/>
-          </w:tcPr>
-          <w:p>
-            <w:r>
-              <w:t>NCT NUMBER</w:t>
-            </w:r>
-          </w:p>
-        </w:tc>
-        <w:tc>
-          <w:tcPr>
-            <w:tcW w:type="dxa" w:w="2880"/>
-          </w:tcPr>
-          <w:p>
-            <w:r>
-              <w:t>TRIAL NAME OR TITLE</w:t>
-            </w:r>
-          </w:p>
-        </w:tc>
-        <w:tc>
-          <w:tcPr>
-            <w:tcW w:type="dxa" w:w="2880"/>
-          </w:tcPr>
-          <w:p>
-            <w:r>
-              <w:t>TRIAL PHASE</w:t>
-            </w:r>
-          </w:p>
-        </w:tc>
-      </w:tr>
-      <w:tr>
-        <w:tc>
-          <w:tcPr>
-            <w:tcW w:type="dxa" w:w="2880"/>
-          </w:tcPr>
-          <w:p>
-            <w:r>
-              <w:t>{{nct_number}}</w:t>
-            </w:r>
-          </w:p>
-        </w:tc>
-        <w:tc>
-          <w:tcPr>
-            <w:tcW w:type="dxa" w:w="2880"/>
-          </w:tcPr>
-          <w:p>
-            <w:r>
-              <w:t>{{trial_title}}</w:t>
-            </w:r>
-          </w:p>
-        </w:tc>
-        <w:tc>
-          <w:tcPr>
-            <w:tcW w:type="dxa" w:w="2880"/>
-          </w:tcPr>
-          <w:p>
-            <w:r>
-              <w:t>{{trial_phase}}</w:t>
-            </w:r>
-          </w:p>
-        </w:tc>
-      </w:tr>
-    </w:tbl>
-    <w:p>
-      <w:pPr>
-        <w:pStyle w:val="Heading2"/>
-      </w:pPr>
-      <w:r>
-        <w:t>5. CERTIFICATION STATEMENT</w:t>
-      </w:r>
-    </w:p>
-    <w:p>
-      <w:r>
-        <w:t>I certify that the statements made above are true, complete, and accurate to the best of my knowledge and that I understand that knowingly making a false statement is a criminal offense.</w:t>
-      </w:r>
-    </w:p>
-    <w:p>
-      <w:r>
-        <w:t>NAME OF CERTIFIER: {{certifier_name}}</w:t>
-      </w:r>
-    </w:p>
-    <w:p>
-      <w:r>
-        <w:t>TITLE OF CERTIFIER: {{certifier_title}}</w:t>
-      </w:r>
-    </w:p>
-    <w:p>
-      <w:r>
-        <w:t>ADDRESS: {{certifier_address}}</w:t>
-      </w:r>
-    </w:p>
-    <w:p>
-      <w:r>
-        <w:t>EMAIL ADDRESS: {{certifier_email}}</w:t>
-      </w:r>
-    </w:p>
-    <w:p>
-      <w:r>
-        <w:t>TELEPHONE NUMBER: {{certifier_phone}}</w:t>
-      </w:r>
-    </w:p>
-    <w:p>
-      <w:r>
-        <w:t>FAX NUMBER: {{certifier_fax}}</w:t>
-      </w:r>
-    </w:p>
-    <w:p>
-      <w:pPr>
-        <w:pStyle w:val="Heading2"/>
-      </w:pPr>
-      <w:r>
-        <w:t>SIGNATURE OF CERTIFIER:</w:t>
+        <w:rPr>
+          <w:i/>
+        </w:rPr>
+        <w:br/>
+        <w:t>WARNING: A willfully and knowingly false statement is a criminal offense, U.S. Code, Title 18, Section 1001.</w:t>
       </w:r>
     </w:p>
     <w:p>
       <w:r>
         <w:br/>
         <w:br/>
+      </w:r>
+      <w:r>
+        <w:t>SIGNATURE OF SPONSOR/APPLICANT'S AUTHORIZED REPRESENTATIVE</w:t>
+      </w:r>
+      <w:r>
         <w:br/>
+        <w:br/>
+        <w:br/>
+        <w:t>_____________________________________________    DATE: ____________________</w:t>
       </w:r>
-    </w:p>
-    <w:p>
       <w:r>
-        <w:t>DATE: {{signature_date}}</w:t>
+        <w:br/>
+        <w:br/>
+        <w:t>Typed Name and Title of the Certifying Official:</w:t>
+      </w:r>
+      <w:r>
+        <w:br/>
+        <w:br/>
+        <w:t>{{certifier_name}}, {{certifier_title}}</w:t>
       </w:r>
     </w:p>
     <w:sectPr>
+      <w:headerReference w:type="default" r:id="rId9"/>
       <w:pgSz w:w="12240" w:h="15840"/>
       <w:pgMar w:top="1440" w:right="1800" w:bottom="1440" w:left="1800" w:header="720" w:footer="720" w:gutter="0"/>
       <w:cols w:space="720"/>
@@ -283,6 +136,26 @@
     </w:sectPr>
   </w:body>
 </w:document>
+</file>
+
+<file path=word/header1.xml><?xml version="1.0" encoding="utf-8"?>
+<w:hdr xmlns:m="http://schemas.openxmlformats.org/officeDocument/2006/math" xmlns:mc="http://schemas.openxmlformats.org/markup-compatibility/2006" xmlns:mo="http://schemas.microsoft.com/office/mac/office/2008/main" xmlns:mv="urn:schemas-microsoft-com:mac:vml" xmlns:o="urn:schemas-microsoft-com:office:office" xmlns:r="http://schemas.openxmlformats.org/officeDocument/2006/relationships" xmlns:v="urn:schemas-microsoft-com:vml" xmlns:w10="urn:schemas-microsoft-com:office:word" xmlns:w14="http://schemas.microsoft.com/office/word/2010/wordml" xmlns:w="http://schemas.openxmlformats.org/wordprocessingml/2006/main" xmlns:wne="http://schemas.microsoft.com/office/word/2006/wordml" xmlns:wp14="http://schemas.microsoft.com/office/word/2010/wordprocessingDrawing" xmlns:wp="http://schemas.openxmlformats.org/drawingml/2006/wordprocessingDrawing" xmlns:wpc="http://schemas.microsoft.com/office/word/2010/wordprocessingCanvas" xmlns:wpg="http://schemas.microsoft.com/office/word/2010/wordprocessingGroup" xmlns:wpi="http://schemas.microsoft.com/office/word/2010/wordprocessingInk" xmlns:wps="http://schemas.microsoft.com/office/word/2010/wordprocessingShape" mc:Ignorable="w14 wp14">
+  <w:p>
+    <w:pPr>
+      <w:pStyle w:val="Header"/>
+      <w:jc w:val="center"/>
+    </w:pPr>
+    <w:r>
+      <w:rPr>
+        <w:b/>
+        <w:sz w:val="24"/>
+      </w:rPr>
+      <w:t>DEPARTMENT OF HEALTH AND HUMAN SERVICES</w:t>
+      <w:br/>
+      <w:t>FOOD AND DRUG ADMINISTRATION</w:t>
+    </w:r>
+  </w:p>
+</w:hdr>
 </file>
 
 <file path=word/numbering.xml><?xml version="1.0" encoding="utf-8"?>
